--- a/assets/disciplinas/LOM3092.docx
+++ b/assets/disciplinas/LOM3092.docx
@@ -21,7 +21,7 @@
     <w:p/>
     <w:p>
       <w:pPr>
-        <w:pStyle w:val="ListNumber"/>
+        <w:pStyle w:val="ListBullet"/>
       </w:pPr>
       <w:r>
         <w:t>Créditos-aula: 4</w:t>

--- a/assets/disciplinas/LOM3092.docx
+++ b/assets/disciplinas/LOM3092.docx
@@ -210,15 +210,15 @@
         <w:pStyle w:val="ListBullet"/>
       </w:pPr>
       <w:r>
+        <w:t>LOM3036 -  Propriedades Mecânicas  (Requisito)</w:t>
+        <w:br/>
+      </w:r>
+      <w:r>
         <w:t>LOM3011 -  Ensaios Mecânicos  (Requisito)</w:t>
         <w:br/>
       </w:r>
       <w:r>
         <w:t>LOM3013 -  Ciência dos Materiais  (Requisito)</w:t>
-        <w:br/>
-      </w:r>
-      <w:r>
-        <w:t>LOM3036 -  Propriedades Mecânicas  (Requisito)</w:t>
         <w:br/>
       </w:r>
       <w:r>

--- a/assets/disciplinas/LOM3092.docx
+++ b/assets/disciplinas/LOM3092.docx
@@ -210,19 +210,19 @@
         <w:pStyle w:val="ListBullet"/>
       </w:pPr>
       <w:r>
+        <w:t>LOM3011 -  Ensaios Mecânicos  (Requisito)</w:t>
+        <w:br/>
+      </w:r>
+      <w:r>
         <w:t>LOM3036 -  Propriedades Mecânicas  (Requisito)</w:t>
         <w:br/>
       </w:r>
       <w:r>
-        <w:t>LOM3011 -  Ensaios Mecânicos  (Requisito)</w:t>
+        <w:t>LOM3046 -  Técnicas de Análise Microestrutural  (Requisito)</w:t>
         <w:br/>
       </w:r>
       <w:r>
         <w:t>LOM3013 -  Ciência dos Materiais  (Requisito)</w:t>
-        <w:br/>
-      </w:r>
-      <w:r>
-        <w:t>LOM3046 -  Técnicas de Análise Microestrutural  (Requisito)</w:t>
         <w:br/>
       </w:r>
     </w:p>

--- a/assets/disciplinas/LOM3092.docx
+++ b/assets/disciplinas/LOM3092.docx
@@ -210,19 +210,19 @@
         <w:pStyle w:val="ListBullet"/>
       </w:pPr>
       <w:r>
+        <w:t>LOM3036 -  Propriedades Mecânicas  (Requisito)</w:t>
+        <w:br/>
+      </w:r>
+      <w:r>
         <w:t>LOM3011 -  Ensaios Mecânicos  (Requisito)</w:t>
         <w:br/>
       </w:r>
       <w:r>
-        <w:t>LOM3036 -  Propriedades Mecânicas  (Requisito)</w:t>
+        <w:t>LOM3013 -  Ciência dos Materiais  (Requisito)</w:t>
         <w:br/>
       </w:r>
       <w:r>
         <w:t>LOM3046 -  Técnicas de Análise Microestrutural  (Requisito)</w:t>
-        <w:br/>
-      </w:r>
-      <w:r>
-        <w:t>LOM3013 -  Ciência dos Materiais  (Requisito)</w:t>
         <w:br/>
       </w:r>
     </w:p>

--- a/assets/disciplinas/LOM3092.docx
+++ b/assets/disciplinas/LOM3092.docx
@@ -210,11 +210,11 @@
         <w:pStyle w:val="ListBullet"/>
       </w:pPr>
       <w:r>
-        <w:t>LOM3036 -  Propriedades Mecânicas  (Requisito)</w:t>
+        <w:t>LOM3046 -  Técnicas de Análise Microestrutural  (Requisito)</w:t>
         <w:br/>
       </w:r>
       <w:r>
-        <w:t>LOM3011 -  Ensaios Mecânicos  (Requisito)</w:t>
+        <w:t>LOM3011 -  Comportamento Mecânico dos Materiais  (Requisito)</w:t>
         <w:br/>
       </w:r>
       <w:r>
@@ -222,7 +222,7 @@
         <w:br/>
       </w:r>
       <w:r>
-        <w:t>LOM3046 -  Técnicas de Análise Microestrutural  (Requisito)</w:t>
+        <w:t>LOM3036 -  Metalurgia Física  (Requisito)</w:t>
         <w:br/>
       </w:r>
     </w:p>

--- a/assets/disciplinas/LOM3092.docx
+++ b/assets/disciplinas/LOM3092.docx
@@ -210,7 +210,7 @@
         <w:pStyle w:val="ListBullet"/>
       </w:pPr>
       <w:r>
-        <w:t>LOM3046 -  Técnicas de Análise Microestrutural  (Requisito)</w:t>
+        <w:t>LOM3036 -  Metalurgia Física  (Requisito)</w:t>
         <w:br/>
       </w:r>
       <w:r>
@@ -218,11 +218,11 @@
         <w:br/>
       </w:r>
       <w:r>
-        <w:t>LOM3013 -  Ciência dos Materiais  (Requisito)</w:t>
+        <w:t>LOM3046 -  Técnicas de Análise Microestrutural  (Requisito)</w:t>
         <w:br/>
       </w:r>
       <w:r>
-        <w:t>LOM3036 -  Metalurgia Física  (Requisito)</w:t>
+        <w:t>LOM3013 -  Ciência dos Materiais  (Requisito)</w:t>
         <w:br/>
       </w:r>
     </w:p>

--- a/assets/disciplinas/LOM3092.docx
+++ b/assets/disciplinas/LOM3092.docx
@@ -57,7 +57,15 @@
     </w:p>
     <w:p>
       <w:r>
-        <w:t>A ciência dos biomateriais é uma atividade multidisciplinar que envolve a medicina, as ciências naturais e as engenharias, delimitando duas grandes áreas: a biotecnologia e a bioengenharia. A disciplina Biomateriais visa prover aos estudantes fundamentos básicos da ciência de biomateriais, dar uma perspectiva sobre os principais biomateriais aplicados em algumas áreas da medicina e contribuir para a compreensão das interações célula-material. Dessa forma, contribuir para o desenvolvimento da área e certamente alavancar a formação de recursos humanos associados a um melhor uso da infra-estrutura já existente.</w:t>
+        <w:t>1 - Introdução aos Biomateriais</w:t>
+        <w:br/>
+        <w:t>2 - Interação tecido - implante</w:t>
+        <w:br/>
+        <w:t>3 - Técnicas de modificação de superfície</w:t>
+        <w:br/>
+        <w:t>4 - Técnicas de caracterização biológica</w:t>
+        <w:br/>
+        <w:t>5 - Aspectos práticos no uso de biomateriais</w:t>
       </w:r>
     </w:p>
     <w:p>
@@ -78,7 +86,7 @@
     </w:p>
     <w:p>
       <w:r>
-        <w:t>2166002 - Sandra Giacomin Schneider</w:t>
+        <w:t>A ciência dos biomateriais é uma atividade multidisciplinar que envolve a medicina, as ciências naturais e as engenharias, delimitando duas grandes áreas: a biotecnologia e a bioengenharia. A disciplina Biomateriais visa prover aos estudantes fundamentos básicos da ciência de biomateriais, dar uma perspectiva sobre os principais biomateriais aplicados em algumas áreas da medicina e contribuir para a compreensão das interações célula-material. Dessa forma, contribuir para o desenvolvimento da área e certamente alavancar a formação de recursos humanos associados a um melhor uso da infra-estrutura já existente.</w:t>
       </w:r>
     </w:p>
     <w:p>
@@ -90,36 +98,6 @@
       </w:r>
     </w:p>
     <w:p>
-      <w:r>
-        <w:t>1 - Introdução aos Biomateriais</w:t>
-        <w:br/>
-        <w:t>2 - Interação tecido - implante</w:t>
-        <w:br/>
-        <w:t>3 - Técnicas de modificação de superfície</w:t>
-        <w:br/>
-        <w:t>4 - Técnicas de caracterização biológica</w:t>
-        <w:br/>
-        <w:t>5 - Aspectos práticos no uso de biomateriais</w:t>
-      </w:r>
-    </w:p>
-    <w:p>
-      <w:pPr>
-        <w:pStyle w:val="Heading2"/>
-      </w:pPr>
-      <w:r>
-        <w:t>Avaliação</w:t>
-      </w:r>
-    </w:p>
-    <w:p>
-      <w:pPr>
-        <w:pStyle w:val="ListBullet"/>
-      </w:pPr>
-      <w:r>
-        <w:rPr>
-          <w:b/>
-        </w:rPr>
-        <w:t xml:space="preserve">Método: </w:t>
-      </w:r>
       <w:r>
         <w:t>1 - Introdução aos Biomateriais</w:t>
         <w:br/>
@@ -158,6 +136,28 @@
         <w:t xml:space="preserve">  5.1- Técnicas de esterilização</w:t>
         <w:br/>
         <w:t xml:space="preserve">  5.2  Normas técnicas</w:t>
+      </w:r>
+    </w:p>
+    <w:p>
+      <w:pPr>
+        <w:pStyle w:val="Heading2"/>
+      </w:pPr>
+      <w:r>
+        <w:t>Avaliação</w:t>
+      </w:r>
+    </w:p>
+    <w:p>
+      <w:pPr>
+        <w:pStyle w:val="ListBullet"/>
+      </w:pPr>
+      <w:r>
+        <w:rPr>
+          <w:b/>
+        </w:rPr>
+        <w:t xml:space="preserve">Método: </w:t>
+      </w:r>
+      <w:r>
+        <w:t>As aulas serão expositivas com auxilio do quadro para anotações e empregando-se recursos audiovisuais.</w:t>
         <w:br/>
       </w:r>
       <w:r>
@@ -167,7 +167,9 @@
         <w:t xml:space="preserve">Critério: </w:t>
       </w:r>
       <w:r>
-        <w:t>As aulas serão expositivas com auxilio do quadro para anotações e empregando-se recursos audiovisuais.</w:t>
+        <w:t>Serão utilizadas duas notas para compor a nota final sendo: NF=(P1+P2)/2</w:t>
+        <w:br/>
+        <w:t>P1 e P2 serão avaliações escritas (eventualmente a P2 poderá ser substituída por trabalho apresentado por escrito e oral).</w:t>
         <w:br/>
       </w:r>
       <w:r>
@@ -177,9 +179,9 @@
         <w:t xml:space="preserve">Norma de recuperação: </w:t>
       </w:r>
       <w:r>
-        <w:t>Serão utilizadas duas notas para compor a nota final sendo: NF=(P1+P2)/2</w:t>
+        <w:t xml:space="preserve">Uma prova escrita (Rec) que será composta á NF para obtenção da média final (MF) pelo seguinte critério: </w:t>
         <w:br/>
-        <w:t>P1 e P2 serão avaliações escritas (eventualmente a P2 poderá ser substituída por trabalho apresentado por escrito e oral).</w:t>
+        <w:t>MF = (Rec+NF)/2</w:t>
       </w:r>
     </w:p>
     <w:p>
@@ -192,9 +194,7 @@
     </w:p>
     <w:p>
       <w:r>
-        <w:t xml:space="preserve">Uma prova escrita (Rec) que será composta á NF para obtenção da média final (MF) pelo seguinte critério: </w:t>
-        <w:br/>
-        <w:t>MF = (Rec+NF)/2</w:t>
+        <w:t>2166002 - Sandra Giacomin Schneider</w:t>
       </w:r>
     </w:p>
     <w:p>
